--- a/MM_ThesisOutline_v3.docx
+++ b/MM_ThesisOutline_v3.docx
@@ -6,6 +6,8 @@
       <w:r>
         <w:t xml:space="preserve">                     </w:t>
       </w:r>
+      <w:bookmarkStart w:id="0" w:name="_GoBack"/>
+      <w:bookmarkEnd w:id="0"/>
     </w:p>
     <w:tbl>
       <w:tblPr>
@@ -217,7 +219,7 @@
                 <w:rFonts w:ascii="Garamond" w:hAnsi="Garamond"/>
               </w:rPr>
             </w:pPr>
-            <w:commentRangeStart w:id="0"/>
+            <w:commentRangeStart w:id="1"/>
             <w:r>
               <w:rPr>
                 <w:rFonts w:ascii="Garamond" w:hAnsi="Garamond"/>
@@ -244,28 +246,28 @@
               </w:rPr>
               <w:t>Anxiety epi profile</w:t>
             </w:r>
-            <w:commentRangeEnd w:id="0"/>
+            <w:commentRangeEnd w:id="1"/>
             <w:r>
               <w:rPr>
                 <w:rStyle w:val="CommentReference"/>
               </w:rPr>
-              <w:commentReference w:id="0"/>
-            </w:r>
-          </w:p>
-          <w:p>
-            <w:pPr>
-              <w:rPr>
-                <w:rFonts w:ascii="Garamond" w:hAnsi="Garamond"/>
-              </w:rPr>
-            </w:pPr>
-          </w:p>
-          <w:p>
-            <w:pPr>
-              <w:rPr>
-                <w:rFonts w:ascii="Garamond" w:hAnsi="Garamond"/>
-              </w:rPr>
-            </w:pPr>
-            <w:commentRangeStart w:id="1"/>
+              <w:commentReference w:id="1"/>
+            </w:r>
+          </w:p>
+          <w:p>
+            <w:pPr>
+              <w:rPr>
+                <w:rFonts w:ascii="Garamond" w:hAnsi="Garamond"/>
+              </w:rPr>
+            </w:pPr>
+          </w:p>
+          <w:p>
+            <w:pPr>
+              <w:rPr>
+                <w:rFonts w:ascii="Garamond" w:hAnsi="Garamond"/>
+              </w:rPr>
+            </w:pPr>
+            <w:commentRangeStart w:id="2"/>
             <w:r>
               <w:rPr>
                 <w:rFonts w:ascii="Garamond" w:hAnsi="Garamond"/>
@@ -290,12 +292,12 @@
               </w:rPr>
               <w:t xml:space="preserve"> – Focus on specific countries?</w:t>
             </w:r>
-            <w:commentRangeEnd w:id="1"/>
+            <w:commentRangeEnd w:id="2"/>
             <w:r>
               <w:rPr>
                 <w:rStyle w:val="CommentReference"/>
               </w:rPr>
-              <w:commentReference w:id="1"/>
+              <w:commentReference w:id="2"/>
             </w:r>
           </w:p>
           <w:p>
@@ -559,7 +561,7 @@
 
 <file path=word/comments.xml><?xml version="1.0" encoding="utf-8"?>
 <w:comments xmlns:wpc="http://schemas.microsoft.com/office/word/2010/wordprocessingCanvas" xmlns:cx="http://schemas.microsoft.com/office/drawing/2014/chartex" xmlns:cx1="http://schemas.microsoft.com/office/drawing/2015/9/8/chartex" xmlns:mc="http://schemas.openxmlformats.org/markup-compatibility/2006" xmlns:o="urn:schemas-microsoft-com:office:office" xmlns:r="http://schemas.openxmlformats.org/officeDocument/2006/relationships" xmlns:m="http://schemas.openxmlformats.org/officeDocument/2006/math" xmlns:v="urn:schemas-microsoft-com:vml" xmlns:wp14="http://schemas.microsoft.com/office/word/2010/wordprocessingDrawing" xmlns:wp="http://schemas.openxmlformats.org/drawingml/2006/wordprocessingDrawing" xmlns:w10="urn:schemas-microsoft-com:office:word" xmlns:w="http://schemas.openxmlformats.org/wordprocessingml/2006/main" xmlns:w14="http://schemas.microsoft.com/office/word/2010/wordml" xmlns:w15="http://schemas.microsoft.com/office/word/2012/wordml" xmlns:w16se="http://schemas.microsoft.com/office/word/2015/wordml/symex" xmlns:wpg="http://schemas.microsoft.com/office/word/2010/wordprocessingGroup" xmlns:wpi="http://schemas.microsoft.com/office/word/2010/wordprocessingInk" xmlns:wne="http://schemas.microsoft.com/office/word/2006/wordml" xmlns:wps="http://schemas.microsoft.com/office/word/2010/wordprocessingShape" mc:Ignorable="w14 w15 w16se wp14">
-  <w:comment w:id="0" w:author="Modhurma Moitra" w:date="2018-06-21T15:26:00Z" w:initials="MM">
+  <w:comment w:id="1" w:author="Modhurma Moitra" w:date="2018-06-21T15:26:00Z" w:initials="MM">
     <w:p>
       <w:pPr>
         <w:pStyle w:val="CommentText"/>
@@ -616,7 +618,13 @@
         <w:pStyle w:val="CommentText"/>
       </w:pPr>
       <w:r>
-        <w:t xml:space="preserve">Next question: What/where is the data? Are you going to build of data assembled for the systematic review? Need to discuss with Theo, Alize, et al. </w:t>
+        <w:t xml:space="preserve">Next question: What/where is the data? </w:t>
+      </w:r>
+      <w:r>
+        <w:t>Can I use GBD data? Am I</w:t>
+      </w:r>
+      <w:r>
+        <w:t xml:space="preserve"> going to build of data assembled for the systematic review? Need to discuss with Theo, Alize, et al. </w:t>
       </w:r>
     </w:p>
     <w:p>
@@ -625,7 +633,7 @@
       </w:pPr>
     </w:p>
   </w:comment>
-  <w:comment w:id="1" w:author="Modhurma Moitra" w:date="2018-06-21T15:28:00Z" w:initials="MM">
+  <w:comment w:id="2" w:author="Modhurma Moitra" w:date="2018-06-21T15:28:00Z" w:initials="MM">
     <w:p>
       <w:pPr>
         <w:pStyle w:val="CommentText"/>
@@ -650,10 +658,7 @@
         <w:pStyle w:val="CommentText"/>
       </w:pPr>
       <w:r>
-        <w:t>Analyze available survey data and assess quality of data –</w:t>
-      </w:r>
-      <w:r>
-        <w:t xml:space="preserve"> compare between countries? </w:t>
+        <w:t xml:space="preserve">Analyze available survey data and assess quality of data – compare between countries? </w:t>
       </w:r>
       <w:r>
         <w:t xml:space="preserve">Point to need for in-depth and more granular data collection efforts to improve quality. </w:t>
@@ -679,8 +684,6 @@
       <w:r>
         <w:t xml:space="preserve"> assessed together in LMIC settings</w:t>
       </w:r>
-      <w:bookmarkStart w:id="2" w:name="_GoBack"/>
-      <w:bookmarkEnd w:id="2"/>
     </w:p>
   </w:comment>
   <w:comment w:id="3" w:author="Theo Vos" w:date="2018-06-04T17:35:00Z" w:initials="TV">
